--- a/README/readme-20230301.docx
+++ b/README/readme-20230301.docx
@@ -53,171 +53,69 @@
       </w:r>
       <w:r>
         <w:rPr>
-          <w:rFonts w:hint="default"/>
-        </w:rPr>
-        <w:t>这个项目中学到的是</w:t>
-      </w:r>
-      <w:r>
-        <w:rPr>
-          <w:rFonts w:hint="default"/>
-        </w:rPr>
-        <w:t>mybatis</w:t>
-      </w:r>
-      <w:r>
-        <w:rPr>
-          <w:rFonts w:hint="default"/>
-        </w:rPr>
-        <w:t>使用的另一种方式，不一定要写</w:t>
-      </w:r>
-      <w:r>
-        <w:rPr>
-          <w:rFonts w:hint="default"/>
-        </w:rPr>
-        <w:t>resource/mapper</w:t>
-      </w:r>
-      <w:r>
-        <w:rPr>
-          <w:rFonts w:hint="default"/>
-        </w:rPr>
-        <w:t>，以及</w:t>
-      </w:r>
-      <w:r>
-        <w:rPr>
-          <w:rFonts w:hint="default"/>
-        </w:rPr>
-        <w:t>Redis(</w:t>
-      </w:r>
-      <w:r>
-        <w:rPr>
-          <w:rFonts w:hint="default"/>
-        </w:rPr>
-        <w:t>存密码</w:t>
-      </w:r>
-      <w:r>
-        <w:rPr>
-          <w:rFonts w:hint="default"/>
-        </w:rPr>
-        <w:t>)</w:t>
-      </w:r>
-      <w:r>
-        <w:rPr>
-          <w:rFonts w:hint="default"/>
-        </w:rPr>
-        <w:t>和</w:t>
-      </w:r>
-      <w:r>
-        <w:rPr>
-          <w:rFonts w:hint="default"/>
-        </w:rPr>
-        <w:t>rabbitmq(</w:t>
-      </w:r>
-      <w:r>
-        <w:rPr>
-          <w:rFonts w:hint="default"/>
-        </w:rPr>
-        <w:t>有点类似</w:t>
-      </w:r>
-      <w:r>
-        <w:rPr>
-          <w:rFonts w:hint="default"/>
-        </w:rPr>
-        <w:t>Handler</w:t>
-      </w:r>
-      <w:r>
-        <w:rPr>
-          <w:rFonts w:hint="default"/>
-        </w:rPr>
-        <w:t>的</w:t>
-      </w:r>
-      <w:r>
-        <w:rPr>
-          <w:rFonts w:hint="default"/>
-        </w:rPr>
-        <w:t>message</w:t>
-      </w:r>
-      <w:r>
-        <w:rPr>
-          <w:rFonts w:hint="default"/>
-        </w:rPr>
-        <w:t>队列或者</w:t>
-      </w:r>
-      <w:r>
-        <w:rPr>
-          <w:rFonts w:hint="default"/>
-        </w:rPr>
-        <w:t>EventBus</w:t>
-      </w:r>
-      <w:r>
-        <w:rPr>
-          <w:rFonts w:hint="default"/>
-        </w:rPr>
-        <w:t>的机制</w:t>
-      </w:r>
-      <w:r>
-        <w:rPr>
-          <w:rFonts w:hint="default"/>
-        </w:rPr>
-        <w:t>)</w:t>
-      </w:r>
-      <w:r>
-        <w:rPr>
-          <w:rFonts w:hint="default"/>
-        </w:rPr>
-        <w:t>的初步使用</w:t>
-      </w:r>
-      <w:r>
-        <w:rPr>
-          <w:rFonts w:hint="default"/>
-        </w:rPr>
-        <w:br w:type="textWrapping"/>
-      </w:r>
-      <w:r>
-        <w:rPr>
-          <w:rFonts w:hint="default"/>
-        </w:rPr>
-        <w:br w:type="textWrapping"/>
-      </w:r>
-      <w:r>
-        <w:rPr>
-          <w:rFonts w:hint="default"/>
-        </w:rPr>
-        <w:br w:type="textWrapping"/>
-      </w:r>
-      <w:r>
-        <w:rPr>
-          <w:rFonts w:hint="default"/>
-        </w:rPr>
-        <w:t>要运行该项目，要先安装</w:t>
-      </w:r>
-      <w:r>
-        <w:rPr>
-          <w:rFonts w:hint="default"/>
-        </w:rPr>
-        <w:t>MySQL</w:t>
-      </w:r>
-      <w:r>
-        <w:rPr>
-          <w:rFonts w:hint="default"/>
-        </w:rPr>
-        <w:t>，</w:t>
-      </w:r>
-      <w:r>
-        <w:rPr>
-          <w:rFonts w:hint="default"/>
-        </w:rPr>
-        <w:t>Redis</w:t>
-      </w:r>
-      <w:r>
-        <w:rPr>
-          <w:rFonts w:hint="default"/>
-        </w:rPr>
-        <w:t>，</w:t>
-      </w:r>
-      <w:r>
-        <w:rPr>
-          <w:rFonts w:hint="default"/>
-        </w:rPr>
-        <w:t>rabbitmq</w:t>
+          <w:rFonts w:hint="eastAsia"/>
+          <w:lang w:val="en-US" w:eastAsia="zh-Hans"/>
+        </w:rPr>
+        <w:t>重点：</w:t>
+      </w:r>
+      <w:r>
+        <w:rPr>
+          <w:rFonts w:hint="default"/>
+        </w:rPr>
+        <w:t>这个项目中学到的是mybatis使用的另一种方式，不一定要写resource/mapper，以及Redis(存密码)和rabbitmq(</w:t>
+      </w:r>
+      <w:r>
+        <w:rPr>
+          <w:rFonts w:hint="eastAsia"/>
+          <w:lang w:val="en-US" w:eastAsia="zh-Hans"/>
+        </w:rPr>
+        <w:t>先进先出队列，用于排队执行，不强求及时性，有效削锋限流，</w:t>
+      </w:r>
+      <w:r>
+        <w:rPr>
+          <w:rFonts w:hint="default"/>
+        </w:rPr>
+        <w:t>有点类似Handler的message队列或者EventBus的机制)的初步使用</w:t>
+      </w:r>
+      <w:r>
+        <w:rPr>
+          <w:rFonts w:hint="eastAsia"/>
+          <w:lang w:eastAsia="zh-Hans"/>
+        </w:rPr>
+        <w:t>。</w:t>
+      </w:r>
+      <w:r>
+        <w:rPr>
+          <w:rFonts w:hint="eastAsia"/>
+          <w:lang w:val="en-US" w:eastAsia="zh-Hans"/>
+        </w:rPr>
+        <w:t>还有登录验证过程。最重要的是削锋限流以及提高访问速度的思想。</w:t>
+      </w:r>
+      <w:bookmarkStart w:id="0" w:name="_GoBack"/>
+      <w:bookmarkEnd w:id="0"/>
+      <w:r>
+        <w:rPr>
+          <w:rFonts w:hint="default"/>
+        </w:rPr>
+        <w:br w:type="textWrapping"/>
+      </w:r>
+      <w:r>
+        <w:rPr>
+          <w:rFonts w:hint="default"/>
+        </w:rPr>
+        <w:br w:type="textWrapping"/>
+      </w:r>
+      <w:r>
+        <w:rPr>
+          <w:rFonts w:hint="default"/>
+        </w:rPr>
+        <w:br w:type="textWrapping"/>
+      </w:r>
+      <w:r>
+        <w:rPr>
+          <w:rFonts w:hint="default"/>
+        </w:rPr>
+        <w:t>要运行该项目，要先安装MySQL，Redis，rabbitmq</w:t>
       </w:r>
       <w:r>
         <w:rPr>
@@ -277,19 +175,7 @@
         <w:rPr>
           <w:rFonts w:hint="default"/>
         </w:rPr>
-        <w:t>启动</w:t>
-      </w:r>
-      <w:r>
-        <w:rPr>
-          <w:rFonts w:hint="default"/>
-        </w:rPr>
-        <w:t>Redis</w:t>
-      </w:r>
-      <w:r>
-        <w:rPr>
-          <w:rFonts w:hint="default"/>
-        </w:rPr>
-        <w:t>服务：</w:t>
+        <w:t>启动Redis服务：</w:t>
       </w:r>
       <w:r>
         <w:rPr>
@@ -315,49 +201,25 @@
         <w:rPr>
           <w:rFonts w:hint="default"/>
         </w:rPr>
-        <w:t>判断是否开启了</w:t>
-      </w:r>
-      <w:r>
-        <w:rPr>
-          <w:rFonts w:hint="default"/>
-        </w:rPr>
-        <w:t>Redis</w:t>
-      </w:r>
-      <w:r>
-        <w:rPr>
-          <w:rFonts w:hint="default"/>
-        </w:rPr>
-        <w:t>服务很简单，看终端有提示</w:t>
-      </w:r>
-      <w:r>
-        <w:rPr>
-          <w:rFonts w:hint="default"/>
-        </w:rPr>
-        <w:br w:type="textWrapping"/>
-      </w:r>
-      <w:r>
-        <w:rPr>
-          <w:rFonts w:hint="default"/>
-        </w:rPr>
-        <w:br w:type="textWrapping"/>
-      </w:r>
-      <w:r>
-        <w:rPr>
-          <w:rFonts w:hint="default"/>
-        </w:rPr>
-        <w:t>启动</w:t>
-      </w:r>
-      <w:r>
-        <w:rPr>
-          <w:rFonts w:hint="default"/>
-        </w:rPr>
-        <w:t>rabbitmq</w:t>
-      </w:r>
-      <w:r>
-        <w:rPr>
-          <w:rFonts w:hint="default"/>
-        </w:rPr>
-        <w:t>服务：</w:t>
+        <w:t>判断是否开启了Redis服务很简单，看终端有提示</w:t>
+      </w:r>
+      <w:r>
+        <w:rPr>
+          <w:rFonts w:hint="default"/>
+        </w:rPr>
+        <w:br w:type="textWrapping"/>
+      </w:r>
+      <w:r>
+        <w:rPr>
+          <w:rFonts w:hint="default"/>
+        </w:rPr>
+        <w:br w:type="textWrapping"/>
+      </w:r>
+      <w:r>
+        <w:rPr>
+          <w:rFonts w:hint="default"/>
+        </w:rPr>
+        <w:t>启动rabbitmq服务：</w:t>
       </w:r>
       <w:r>
         <w:rPr>
@@ -397,37 +259,7 @@
         <w:rPr>
           <w:rFonts w:hint="default"/>
         </w:rPr>
-        <w:t>判断是否启动</w:t>
-      </w:r>
-      <w:r>
-        <w:rPr>
-          <w:rFonts w:hint="default"/>
-        </w:rPr>
-        <w:t>rabbitmq</w:t>
-      </w:r>
-      <w:r>
-        <w:rPr>
-          <w:rFonts w:hint="default"/>
-        </w:rPr>
-        <w:t>服务也是看终端，或者浏览器输入</w:t>
-      </w:r>
-      <w:r>
-        <w:rPr>
-          <w:rFonts w:hint="default"/>
-        </w:rPr>
-        <w:t>http://localhost:15672/</w:t>
-      </w:r>
-      <w:r>
-        <w:rPr>
-          <w:rFonts w:hint="default"/>
-        </w:rPr>
-        <w:t>是否能打开，默认账号密码都是</w:t>
-      </w:r>
-      <w:r>
-        <w:rPr>
-          <w:rFonts w:hint="default"/>
-        </w:rPr>
-        <w:t>guest</w:t>
+        <w:t>判断是否启动rabbitmq服务也是看终端，或者浏览器输入http://localhost:15672/是否能打开，默认账号密码都是guest</w:t>
       </w:r>
       <w:r>
         <w:rPr>
@@ -463,91 +295,31 @@
         <w:rPr>
           <w:rFonts w:hint="default"/>
         </w:rPr>
-        <w:t>项目访问</w:t>
-      </w:r>
-      <w:r>
-        <w:rPr>
-          <w:rFonts w:hint="default"/>
-        </w:rPr>
-        <w:t>port</w:t>
-      </w:r>
-      <w:r>
-        <w:rPr>
-          <w:rFonts w:hint="default"/>
-        </w:rPr>
-        <w:t>一般是</w:t>
-      </w:r>
-      <w:r>
-        <w:rPr>
-          <w:rFonts w:hint="default"/>
-        </w:rPr>
-        <w:t>8080</w:t>
-      </w:r>
-      <w:r>
-        <w:rPr>
-          <w:rFonts w:hint="default"/>
-        </w:rPr>
-        <w:t>除非自己在</w:t>
-      </w:r>
-      <w:r>
-        <w:rPr>
-          <w:rFonts w:hint="default"/>
-        </w:rPr>
-        <w:t>application.properties</w:t>
-      </w:r>
-      <w:r>
-        <w:rPr>
-          <w:rFonts w:hint="default"/>
-        </w:rPr>
-        <w:t>上配置成其它</w:t>
-      </w:r>
-      <w:r>
-        <w:rPr>
-          <w:rFonts w:hint="default"/>
-        </w:rPr>
-        <w:br w:type="textWrapping"/>
-      </w:r>
-      <w:r>
-        <w:rPr>
-          <w:rFonts w:hint="default"/>
-        </w:rPr>
-        <w:t>也可以在编译</w:t>
-      </w:r>
-      <w:r>
-        <w:rPr>
-          <w:rFonts w:hint="default"/>
-        </w:rPr>
-        <w:t>log</w:t>
-      </w:r>
-      <w:r>
-        <w:rPr>
-          <w:rFonts w:hint="default"/>
-        </w:rPr>
-        <w:t>看出来：</w:t>
-      </w:r>
-      <w:r>
-        <w:rPr>
-          <w:rFonts w:hint="default"/>
-        </w:rPr>
-        <w:br w:type="textWrapping"/>
-      </w:r>
-      <w:r>
-        <w:rPr>
-          <w:rFonts w:hint="default"/>
-        </w:rPr>
-        <w:t xml:space="preserve">2022-03-01 13:57:58.604  INFO 78711 --- </w:t>
-      </w:r>
-      <w:r>
-        <w:rPr>
-          <w:rFonts w:hint="default"/>
-        </w:rPr>
-        <w:t xml:space="preserve">[           main] </w:t>
-      </w:r>
-      <w:r>
-        <w:rPr>
-          <w:rFonts w:hint="default"/>
-        </w:rPr>
-        <w:t>s.b.c.e.t.TomcatEmbeddedServletContainer : Tomcat started on port(s): 8080 (http)</w:t>
+        <w:t>项目访问port一般是8080除非自己在application.properties上配置成其它</w:t>
+      </w:r>
+      <w:r>
+        <w:rPr>
+          <w:rFonts w:hint="default"/>
+        </w:rPr>
+        <w:br w:type="textWrapping"/>
+      </w:r>
+      <w:r>
+        <w:rPr>
+          <w:rFonts w:hint="default"/>
+        </w:rPr>
+        <w:t>也可以在编译log看出来：</w:t>
+      </w:r>
+      <w:r>
+        <w:rPr>
+          <w:rFonts w:hint="default"/>
+        </w:rPr>
+        <w:br w:type="textWrapping"/>
+      </w:r>
+      <w:r>
+        <w:rPr>
+          <w:rFonts w:hint="default"/>
+        </w:rPr>
+        <w:t>2022-03-01 13:57:58.604  INFO 78711 --- [           main] s.b.c.e.t.TomcatEmbeddedServletContainer : Tomcat started on port(s): 8080 (http)</w:t>
       </w:r>
       <w:r>
         <w:rPr>
@@ -593,14 +365,7 @@
           <w:rFonts w:hint="default"/>
           <w:highlight w:val="yellow"/>
         </w:rPr>
-        <w:t>GitHub下载的项目，自带有点内容的.mysql</w:t>
-      </w:r>
-      <w:r>
-        <w:rPr>
-          <w:rFonts w:hint="default"/>
-          <w:highlight w:val="yellow"/>
-        </w:rPr>
-        <w:t>(</w:t>
+        <w:t>GitHub下载的项目，自带有点内容的.mysql(</w:t>
       </w:r>
       <w:r>
         <w:rPr>
@@ -631,20 +396,13 @@
           <w:rFonts w:hint="default"/>
           <w:highlight w:val="yellow"/>
         </w:rPr>
-        <w:t>)</w:t>
+        <w:t>)，测试账号18181818181密码123456</w:t>
       </w:r>
       <w:r>
         <w:rPr>
           <w:rFonts w:hint="default"/>
           <w:highlight w:val="yellow"/>
         </w:rPr>
-        <w:t>，测试账号18181818181密码123456</w:t>
-      </w:r>
-      <w:r>
-        <w:rPr>
-          <w:rFonts w:hint="default"/>
-          <w:highlight w:val="yellow"/>
-        </w:rPr>
         <w:br w:type="textWrapping"/>
       </w:r>
       <w:r>
@@ -675,13 +433,7 @@
         <w:rPr>
           <w:rFonts w:hint="default"/>
         </w:rPr>
-        <w:t>1</w:t>
-      </w:r>
-      <w:r>
-        <w:rPr>
-          <w:rFonts w:hint="default"/>
-        </w:rPr>
-        <w:t>、</w:t>
+        <w:t>1、</w:t>
       </w:r>
       <w:r>
         <w:rPr>
@@ -712,151 +464,31 @@
         <w:rPr>
           <w:rFonts w:hint="default"/>
         </w:rPr>
-        <w:t>如果是</w:t>
-      </w:r>
-      <w:r>
-        <w:rPr>
-          <w:rFonts w:hint="default"/>
-        </w:rPr>
-        <w:t xml:space="preserve">eclipse IDE </w:t>
-      </w:r>
-      <w:r>
-        <w:rPr>
-          <w:rFonts w:hint="default"/>
-        </w:rPr>
-        <w:t xml:space="preserve">则参考： </w:t>
-      </w:r>
-      <w:r>
-        <w:rPr>
-          <w:rFonts w:hint="default"/>
-        </w:rPr>
-        <w:t xml:space="preserve">https://blog.csdn.net/qq_40147985/article/details/120729354 </w:t>
-      </w:r>
-      <w:r>
-        <w:rPr>
-          <w:rFonts w:hint="default"/>
-        </w:rPr>
-        <w:t>将项目的</w:t>
-      </w:r>
-      <w:r>
-        <w:rPr>
-          <w:rFonts w:hint="default"/>
-        </w:rPr>
-        <w:t>jdk1.6</w:t>
-      </w:r>
-      <w:r>
-        <w:rPr>
-          <w:rFonts w:hint="default"/>
-        </w:rPr>
-        <w:t>改成</w:t>
-      </w:r>
-      <w:r>
-        <w:rPr>
-          <w:rFonts w:hint="default"/>
-        </w:rPr>
-        <w:t>jdk1.8</w:t>
-      </w:r>
-      <w:r>
-        <w:rPr>
-          <w:rFonts w:hint="default"/>
-        </w:rPr>
-        <w:t>。</w:t>
-      </w:r>
-      <w:r>
-        <w:rPr>
-          <w:rFonts w:hint="default"/>
-        </w:rPr>
-        <w:br w:type="textWrapping"/>
-      </w:r>
-      <w:r>
-        <w:rPr>
-          <w:rFonts w:hint="default"/>
-        </w:rPr>
-        <w:t>如果是</w:t>
-      </w:r>
-      <w:r>
-        <w:rPr>
-          <w:rFonts w:hint="default"/>
-        </w:rPr>
-        <w:t>IDEA IDE</w:t>
-      </w:r>
-      <w:r>
-        <w:rPr>
-          <w:rFonts w:hint="default"/>
-        </w:rPr>
-        <w:t>，则点击编辑按钮</w:t>
-      </w:r>
-      <w:r>
-        <w:rPr>
-          <w:rFonts w:hint="default"/>
-        </w:rPr>
-        <w:t>(</w:t>
-      </w:r>
-      <w:r>
-        <w:rPr>
-          <w:rFonts w:hint="default"/>
-        </w:rPr>
-        <w:t>工具栏绿色锤子</w:t>
-      </w:r>
-      <w:r>
-        <w:rPr>
-          <w:rFonts w:hint="default"/>
-        </w:rPr>
-        <w:t>)</w:t>
-      </w:r>
-      <w:r>
-        <w:rPr>
-          <w:rFonts w:hint="default"/>
-        </w:rPr>
-        <w:t>，右边有个下拉列表，点击</w:t>
-      </w:r>
-      <w:r>
-        <w:rPr>
-          <w:rFonts w:hint="default"/>
-        </w:rPr>
-        <w:t>"Edit configuration"</w:t>
-      </w:r>
-      <w:r>
-        <w:rPr>
-          <w:rFonts w:hint="default"/>
-        </w:rPr>
-        <w:t>修改</w:t>
-      </w:r>
-      <w:r>
-        <w:rPr>
-          <w:rFonts w:hint="default"/>
-        </w:rPr>
-        <w:t>Java</w:t>
-      </w:r>
-      <w:r>
-        <w:rPr>
-          <w:rFonts w:hint="default"/>
-        </w:rPr>
-        <w:t>版本即可。</w:t>
-      </w:r>
-      <w:r>
-        <w:rPr>
-          <w:rFonts w:hint="default"/>
-        </w:rPr>
-        <w:br w:type="textWrapping"/>
-      </w:r>
-      <w:r>
-        <w:rPr>
-          <w:rFonts w:hint="default"/>
-        </w:rPr>
-        <w:t>其实从最开始的</w:t>
-      </w:r>
-      <w:r>
-        <w:rPr>
-          <w:rFonts w:hint="default"/>
-        </w:rPr>
-        <w:t>log</w:t>
-      </w:r>
-      <w:r>
-        <w:rPr>
-          <w:rFonts w:hint="default"/>
-        </w:rPr>
-        <w:t>：</w:t>
+        <w:t>如果是eclipse IDE 则参考： https://blog.csdn.net/qq_40147985/article/details/120729354 将项目的jdk1.6改成jdk1.8。</w:t>
+      </w:r>
+      <w:r>
+        <w:rPr>
+          <w:rFonts w:hint="default"/>
+        </w:rPr>
+        <w:br w:type="textWrapping"/>
+      </w:r>
+      <w:r>
+        <w:rPr>
+          <w:rFonts w:hint="default"/>
+        </w:rPr>
+        <w:t>如果是IDEA IDE，则点击编辑按钮(工具栏绿色锤子)，右边有个下拉列表，点击"Edit configuration"修改Java版本即可。</w:t>
+      </w:r>
+      <w:r>
+        <w:rPr>
+          <w:rFonts w:hint="default"/>
+        </w:rPr>
+        <w:br w:type="textWrapping"/>
+      </w:r>
+      <w:r>
+        <w:rPr>
+          <w:rFonts w:hint="default"/>
+        </w:rPr>
+        <w:t>其实从最开始的log：</w:t>
       </w:r>
       <w:r>
         <w:rPr>
@@ -880,91 +512,19 @@
         <w:rPr>
           <w:rFonts w:hint="default"/>
         </w:rPr>
-        <w:t>也知道要改</w:t>
-      </w:r>
-      <w:r>
-        <w:rPr>
-          <w:rFonts w:hint="default"/>
-        </w:rPr>
-        <w:t>Java</w:t>
-      </w:r>
-      <w:r>
-        <w:rPr>
-          <w:rFonts w:hint="default"/>
-        </w:rPr>
-        <w:t>版本了。</w:t>
-      </w:r>
-      <w:r>
-        <w:rPr>
-          <w:rFonts w:hint="default"/>
-        </w:rPr>
-        <w:br w:type="textWrapping"/>
-      </w:r>
-      <w:r>
-        <w:rPr>
-          <w:rFonts w:hint="default"/>
-        </w:rPr>
-        <w:t>根据提示，有些依赖库版本太久了，只支持</w:t>
-      </w:r>
-      <w:r>
-        <w:rPr>
-          <w:rFonts w:hint="default"/>
-        </w:rPr>
-        <w:t>JDK13</w:t>
-      </w:r>
-      <w:r>
-        <w:rPr>
-          <w:rFonts w:hint="default"/>
-        </w:rPr>
-        <w:t>一下，而我从</w:t>
-      </w:r>
-      <w:r>
-        <w:rPr>
-          <w:rFonts w:hint="default"/>
-        </w:rPr>
-        <w:t>"Edit configuration"</w:t>
-      </w:r>
-      <w:r>
-        <w:rPr>
-          <w:rFonts w:hint="default"/>
-        </w:rPr>
-        <w:t>看到我当前用的是</w:t>
-      </w:r>
-      <w:r>
-        <w:rPr>
-          <w:rFonts w:hint="default"/>
-        </w:rPr>
-        <w:t>Java17</w:t>
-      </w:r>
-      <w:r>
-        <w:rPr>
-          <w:rFonts w:hint="default"/>
-        </w:rPr>
-        <w:t>，改成</w:t>
-      </w:r>
-      <w:r>
-        <w:rPr>
-          <w:rFonts w:hint="default"/>
-        </w:rPr>
-        <w:t>Java11</w:t>
-      </w:r>
-      <w:r>
-        <w:rPr>
-          <w:rFonts w:hint="default"/>
-        </w:rPr>
-        <w:t>后能运行了，但是</w:t>
-      </w:r>
-      <w:r>
-        <w:rPr>
-          <w:rFonts w:hint="default"/>
-        </w:rPr>
-        <w:t>log</w:t>
-      </w:r>
-      <w:r>
-        <w:rPr>
-          <w:rFonts w:hint="default"/>
-        </w:rPr>
-        <w:t>会出现警告：</w:t>
+        <w:t>也知道要改Java版本了。</w:t>
+      </w:r>
+      <w:r>
+        <w:rPr>
+          <w:rFonts w:hint="default"/>
+        </w:rPr>
+        <w:br w:type="textWrapping"/>
+      </w:r>
+      <w:r>
+        <w:rPr>
+          <w:rFonts w:hint="default"/>
+        </w:rPr>
+        <w:t>根据提示，有些依赖库版本太久了，只支持JDK13一下，而我从"Edit configuration"看到我当前用的是Java17，改成Java11后能运行了，但是log会出现警告：</w:t>
       </w:r>
       <w:r>
         <w:rPr>
@@ -1036,31 +596,7 @@
         <w:rPr>
           <w:rFonts w:hint="default"/>
         </w:rPr>
-        <w:t>可能我的</w:t>
-      </w:r>
-      <w:r>
-        <w:rPr>
-          <w:rFonts w:hint="default"/>
-        </w:rPr>
-        <w:t>Java11</w:t>
-      </w:r>
-      <w:r>
-        <w:rPr>
-          <w:rFonts w:hint="default"/>
-        </w:rPr>
-        <w:t>版本对于该项目而言也太新了，修改成</w:t>
-      </w:r>
-      <w:r>
-        <w:rPr>
-          <w:rFonts w:hint="default"/>
-        </w:rPr>
-        <w:t>Jdk1.8</w:t>
-      </w:r>
-      <w:r>
-        <w:rPr>
-          <w:rFonts w:hint="default"/>
-        </w:rPr>
-        <w:t>后就没有这个警告了，项目也正常运行起来了。</w:t>
+        <w:t>可能我的Java11版本对于该项目而言也太新了，修改成Jdk1.8后就没有这个警告了，项目也正常运行起来了。</w:t>
       </w:r>
     </w:p>
     <w:p>
@@ -1174,13 +710,7 @@
         <w:rPr>
           <w:rFonts w:hint="default"/>
         </w:rPr>
-        <w:t>2</w:t>
-      </w:r>
-      <w:r>
-        <w:rPr>
-          <w:rFonts w:hint="default"/>
-        </w:rPr>
-        <w:t>、</w:t>
+        <w:t>2、</w:t>
       </w:r>
       <w:r>
         <w:rPr>
@@ -1199,43 +729,7 @@
         <w:rPr>
           <w:rFonts w:hint="default"/>
         </w:rPr>
-        <w:t>解决方法：一般是</w:t>
-      </w:r>
-      <w:r>
-        <w:rPr>
-          <w:rFonts w:hint="default"/>
-        </w:rPr>
-        <w:t>application.preperties</w:t>
-      </w:r>
-      <w:r>
-        <w:rPr>
-          <w:rFonts w:hint="default"/>
-        </w:rPr>
-        <w:t>或</w:t>
-      </w:r>
-      <w:r>
-        <w:rPr>
-          <w:rFonts w:hint="default"/>
-        </w:rPr>
-        <w:t>pom.xml</w:t>
-      </w:r>
-      <w:r>
-        <w:rPr>
-          <w:rFonts w:hint="default"/>
-        </w:rPr>
-        <w:t>的配置上有问题，比如这个项目，就是</w:t>
-      </w:r>
-      <w:r>
-        <w:rPr>
-          <w:rFonts w:hint="default"/>
-        </w:rPr>
-        <w:t>MySQL</w:t>
-      </w:r>
-      <w:r>
-        <w:rPr>
-          <w:rFonts w:hint="default"/>
-        </w:rPr>
-        <w:t>配置上的问题，修改两个地方即可：</w:t>
+        <w:t>解决方法：一般是application.preperties或pom.xml的配置上有问题，比如这个项目，就是MySQL配置上的问题，修改两个地方即可：</w:t>
       </w:r>
       <w:r>
         <w:rPr>
@@ -1421,25 +915,7 @@
         <w:rPr>
           <w:rFonts w:hint="default"/>
         </w:rPr>
-        <w:t>3</w:t>
-      </w:r>
-      <w:r>
-        <w:rPr>
-          <w:rFonts w:hint="default"/>
-        </w:rPr>
-        <w:t>、</w:t>
-      </w:r>
-      <w:r>
-        <w:rPr>
-          <w:rFonts w:hint="default"/>
-        </w:rPr>
-        <w:t>log</w:t>
-      </w:r>
-      <w:r>
-        <w:rPr>
-          <w:rFonts w:hint="default"/>
-        </w:rPr>
-        <w:t>不断提示：</w:t>
+        <w:t>3、log不断提示：</w:t>
       </w:r>
       <w:r>
         <w:rPr>
@@ -1465,43 +941,19 @@
         <w:rPr>
           <w:rFonts w:hint="default"/>
         </w:rPr>
-        <w:t>很明显是因为</w:t>
-      </w:r>
-      <w:r>
-        <w:rPr>
-          <w:rFonts w:hint="default"/>
-        </w:rPr>
-        <w:t>rabbitmq</w:t>
-      </w:r>
-      <w:r>
-        <w:rPr>
-          <w:rFonts w:hint="default"/>
-        </w:rPr>
-        <w:t>没启动，</w:t>
-      </w:r>
-      <w:r>
-        <w:rPr>
-          <w:rFonts w:hint="default"/>
-        </w:rPr>
-        <w:br w:type="textWrapping"/>
-      </w:r>
-      <w:r>
-        <w:rPr>
-          <w:rFonts w:hint="default"/>
-        </w:rPr>
-        <w:t>启动</w:t>
-      </w:r>
-      <w:r>
-        <w:rPr>
-          <w:rFonts w:hint="default"/>
-        </w:rPr>
-        <w:t>rabbitmq</w:t>
-      </w:r>
-      <w:r>
-        <w:rPr>
-          <w:rFonts w:hint="default"/>
-        </w:rPr>
-        <w:t>服务：</w:t>
+        <w:t>很明显是因为rabbitmq没启动，</w:t>
+      </w:r>
+      <w:r>
+        <w:rPr>
+          <w:rFonts w:hint="default"/>
+        </w:rPr>
+        <w:br w:type="textWrapping"/>
+      </w:r>
+      <w:r>
+        <w:rPr>
+          <w:rFonts w:hint="default"/>
+        </w:rPr>
+        <w:t>启动rabbitmq服务：</w:t>
       </w:r>
       <w:r>
         <w:rPr>
@@ -1543,25 +995,7 @@
         <w:rPr>
           <w:rFonts w:hint="default"/>
         </w:rPr>
-        <w:t>4</w:t>
-      </w:r>
-      <w:r>
-        <w:rPr>
-          <w:rFonts w:hint="default"/>
-        </w:rPr>
-        <w:t>、</w:t>
-      </w:r>
-      <w:r>
-        <w:rPr>
-          <w:rFonts w:hint="default"/>
-        </w:rPr>
-        <w:t>log</w:t>
-      </w:r>
-      <w:r>
-        <w:rPr>
-          <w:rFonts w:hint="default"/>
-        </w:rPr>
-        <w:t>提示错误：</w:t>
+        <w:t>4、log提示错误：</w:t>
       </w:r>
       <w:r>
         <w:rPr>
@@ -1642,16 +1076,7 @@
           <w:rFonts w:hint="eastAsia"/>
           <w:lang w:val="en-US" w:eastAsia="zh-Hans"/>
         </w:rPr>
-        <w:t>不影响项目正常运行</w:t>
-      </w:r>
-      <w:bookmarkStart w:id="0" w:name="_GoBack"/>
-      <w:bookmarkEnd w:id="0"/>
-      <w:r>
-        <w:rPr>
-          <w:rFonts w:hint="eastAsia"/>
-          <w:lang w:val="en-US" w:eastAsia="zh-Hans"/>
-        </w:rPr>
-        <w:t>，先跳过。</w:t>
+        <w:t>不影响项目正常运行，先跳过。</w:t>
       </w:r>
     </w:p>
     <w:p>
@@ -1691,6 +1116,7 @@
       <w:pPr>
         <w:widowControl w:val="0"/>
         <w:numPr>
+          <w:ilvl w:val="0"/>
           <w:numId w:val="0"/>
         </w:numPr>
         <w:jc w:val="both"/>
@@ -1747,6 +1173,7 @@
       <w:pPr>
         <w:widowControl w:val="0"/>
         <w:numPr>
+          <w:ilvl w:val="0"/>
           <w:numId w:val="0"/>
         </w:numPr>
         <w:jc w:val="both"/>
@@ -1767,6 +1194,7 @@
       <w:pPr>
         <w:widowControl w:val="0"/>
         <w:numPr>
+          <w:ilvl w:val="0"/>
           <w:numId w:val="0"/>
         </w:numPr>
         <w:jc w:val="both"/>
@@ -1819,6 +1247,7 @@
       <w:pPr>
         <w:widowControl w:val="0"/>
         <w:numPr>
+          <w:ilvl w:val="0"/>
           <w:numId w:val="0"/>
         </w:numPr>
         <w:jc w:val="both"/>
@@ -1875,6 +1304,7 @@
       <w:pPr>
         <w:widowControl w:val="0"/>
         <w:numPr>
+          <w:ilvl w:val="0"/>
           <w:numId w:val="0"/>
         </w:numPr>
         <w:jc w:val="both"/>
@@ -1888,6 +1318,7 @@
       <w:pPr>
         <w:widowControl w:val="0"/>
         <w:numPr>
+          <w:ilvl w:val="0"/>
           <w:numId w:val="0"/>
         </w:numPr>
         <w:jc w:val="both"/>
@@ -1901,6 +1332,7 @@
       <w:pPr>
         <w:widowControl w:val="0"/>
         <w:numPr>
+          <w:ilvl w:val="0"/>
           <w:numId w:val="0"/>
         </w:numPr>
         <w:jc w:val="both"/>
@@ -1914,6 +1346,7 @@
       <w:pPr>
         <w:widowControl w:val="0"/>
         <w:numPr>
+          <w:ilvl w:val="0"/>
           <w:numId w:val="0"/>
         </w:numPr>
         <w:jc w:val="both"/>
